--- a/documentoX.docx
+++ b/documentoX.docx
@@ -4,6 +4,9 @@
   <w:body>
     <w:p>
       <w:pPr>
+        <w:tabs>
+          <w:tab w:val="left" w:pos="2160"/>
+        </w:tabs>
         <w:rPr>
           <w:lang w:val="es-ES"/>
         </w:rPr>
@@ -13,6 +16,97 @@
           <w:lang w:val="es-ES"/>
         </w:rPr>
         <w:t>asdasdasdsad</w:t>
+      </w:r>
+      <w:r>
+        <w:rPr>
+          <w:lang w:val="es-ES"/>
+        </w:rPr>
+        <w:tab/>
+      </w:r>
+    </w:p>
+    <w:p>
+      <w:pPr>
+        <w:tabs>
+          <w:tab w:val="left" w:pos="2160"/>
+        </w:tabs>
+        <w:rPr>
+          <w:lang w:val="es-ES"/>
+        </w:rPr>
+      </w:pPr>
+    </w:p>
+    <w:p>
+      <w:pPr>
+        <w:tabs>
+          <w:tab w:val="left" w:pos="2160"/>
+        </w:tabs>
+        <w:rPr>
+          <w:lang w:val="es-ES"/>
+        </w:rPr>
+      </w:pPr>
+      <w:r>
+        <w:rPr>
+          <w:noProof/>
+          <w:lang w:val="es-ES"/>
+        </w:rPr>
+        <mc:AlternateContent>
+          <mc:Choice Requires="wpi">
+            <w:drawing>
+              <wp:anchor distT="0" distB="0" distL="114300" distR="114300" simplePos="0" relativeHeight="251659264" behindDoc="0" locked="0" layoutInCell="1" allowOverlap="1" wp14:anchorId="0DCAA73E" wp14:editId="61EB449E">
+                <wp:simplePos x="0" y="0"/>
+                <wp:positionH relativeFrom="column">
+                  <wp:posOffset>385290</wp:posOffset>
+                </wp:positionH>
+                <wp:positionV relativeFrom="paragraph">
+                  <wp:posOffset>328780</wp:posOffset>
+                </wp:positionV>
+                <wp:extent cx="3867480" cy="3047040"/>
+                <wp:effectExtent l="57150" t="38100" r="38100" b="58420"/>
+                <wp:wrapNone/>
+                <wp:docPr id="1" name="Entrada de lápiz 1"/>
+                <wp:cNvGraphicFramePr/>
+                <a:graphic xmlns:a="http://schemas.openxmlformats.org/drawingml/2006/main">
+                  <a:graphicData uri="http://schemas.microsoft.com/office/word/2010/wordprocessingInk">
+                    <w14:contentPart bwMode="auto" r:id="rId4">
+                      <w14:nvContentPartPr>
+                        <w14:cNvContentPartPr/>
+                      </w14:nvContentPartPr>
+                      <w14:xfrm>
+                        <a:off x="0" y="0"/>
+                        <a:ext cx="3867480" cy="3047040"/>
+                      </w14:xfrm>
+                    </w14:contentPart>
+                  </a:graphicData>
+                </a:graphic>
+              </wp:anchor>
+            </w:drawing>
+          </mc:Choice>
+          <mc:Fallback>
+            <w:pict>
+              <v:shapetype w14:anchorId="5FBCED6A" id="_x0000_t75" coordsize="21600,21600" o:spt="75" o:preferrelative="t" path="m@4@5l@4@11@9@11@9@5xe" filled="f" stroked="f">
+                <v:stroke joinstyle="miter"/>
+                <v:formulas>
+                  <v:f eqn="if lineDrawn pixelLineWidth 0"/>
+                  <v:f eqn="sum @0 1 0"/>
+                  <v:f eqn="sum 0 0 @1"/>
+                  <v:f eqn="prod @2 1 2"/>
+                  <v:f eqn="prod @3 21600 pixelWidth"/>
+                  <v:f eqn="prod @3 21600 pixelHeight"/>
+                  <v:f eqn="sum @0 0 1"/>
+                  <v:f eqn="prod @6 1 2"/>
+                  <v:f eqn="prod @7 21600 pixelWidth"/>
+                  <v:f eqn="sum @8 21600 0"/>
+                  <v:f eqn="prod @7 21600 pixelHeight"/>
+                  <v:f eqn="sum @10 21600 0"/>
+                </v:formulas>
+                <v:path o:extrusionok="f" gradientshapeok="t" o:connecttype="rect"/>
+                <o:lock v:ext="edit" aspectratio="t"/>
+              </v:shapetype>
+              <v:shape id="Entrada de lápiz 1" o:spid="_x0000_s1026" type="#_x0000_t75" style="position:absolute;margin-left:29.65pt;margin-top:25.2pt;width:305.95pt;height:241.3pt;z-index:251659264;visibility:visible;mso-wrap-style:square;mso-wrap-distance-left:9pt;mso-wrap-distance-top:0;mso-wrap-distance-right:9pt;mso-wrap-distance-bottom:0;mso-position-horizontal:absolute;mso-position-horizontal-relative:text;mso-position-vertical:absolute;mso-position-vertical-relative:text" o:gfxdata="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">
+                <v:imagedata r:id="rId5" o:title=""/>
+              </v:shape>
+            </w:pict>
+          </mc:Fallback>
+        </mc:AlternateContent>
       </w:r>
     </w:p>
     <w:sectPr>
@@ -454,6 +548,34 @@
 </w:styles>
 </file>
 
+<file path=word/ink/ink1.xml><?xml version="1.0" encoding="utf-8"?>
+<inkml:ink xmlns:inkml="http://www.w3.org/2003/InkML">
+  <inkml:definitions>
+    <inkml:context xml:id="ctx0">
+      <inkml:inkSource xml:id="inkSrc0">
+        <inkml:traceFormat>
+          <inkml:channel name="X" type="integer" min="-2.14748E9" max="2.14748E9" units="cm"/>
+          <inkml:channel name="Y" type="integer" min="-2.14748E9" max="2.14748E9" units="cm"/>
+          <inkml:channel name="F" type="integer" max="32767" units="dev"/>
+        </inkml:traceFormat>
+        <inkml:channelProperties>
+          <inkml:channelProperty channel="X" name="resolution" value="1000" units="1/cm"/>
+          <inkml:channelProperty channel="Y" name="resolution" value="1000" units="1/cm"/>
+          <inkml:channelProperty channel="F" name="resolution" value="0" units="1/dev"/>
+        </inkml:channelProperties>
+      </inkml:inkSource>
+      <inkml:timestamp xml:id="ts0" timeString="2022-08-30T21:08:53"/>
+    </inkml:context>
+    <inkml:brush xml:id="br0">
+      <inkml:brushProperty name="width" value="0.05" units="cm"/>
+      <inkml:brushProperty name="height" value="0.05" units="cm"/>
+      <inkml:brushProperty name="color" value="#E71224"/>
+    </inkml:brush>
+  </inkml:definitions>
+  <inkml:trace contextRef="#ctx0" brushRef="#br0">1221 0 24575,'304'0'0,"-275"1"0,1 2 0,-1 0 0,0 2 0,0 2 0,32 10 0,580 219 0,-602-220 0,83 33 0,152 88 0,-260-130 0,-1 1 0,0 0 0,0 1 0,-1 0 0,0 1 0,-1 0 0,0 1 0,-1 0 0,0 1 0,-1 0 0,12 19 0,-18-22 0,1-1 0,-1 1 0,-1 0 0,1 0 0,-2 0 0,1 0 0,-1 0 0,0 13 0,-2-3 0,-1-1 0,0 1 0,-1 0 0,-9 28 0,-95 239 0,-87 159-670,-80 154-2009,-1134 2101-2422,1127-2208 3808,63-109 879,-44 92 358,258-467 104,-93 160 2587,70-127 1040,-54 64 0,81-104-3669,-1-1 0,1 1 0,0 0 0,-1 0 0,1-1 0,-1 1 0,1 0 0,0-1 0,0 1 0,0 0 0,-1 0 0,1-1 0,0 1 0,0 0 0,0 0 0,0 0 0,0-1 0,0 1 0,0 0 0,0 0 0,1 0 0,-1-1 0,0 1 0,0 0 0,1-1 0,-1 1 0,0 0 0,1 0 0,-1-1 0,1 1 0,-1-1 0,1 1 0,-1 0 0,1-1 0,-1 1 0,2 0 0,30 22-38,-22-16 22,32 19 10,0-1 0,2-2 0,0-3 0,1-1 0,1-2 0,1-2 0,0-3 0,55 8 0,72 2 0,307-1 0,-187-33-329,124-41-987,150-51 250,185-66-1884,205-59 1436,165-40-1596,1299-337-18,-490 119 1327,-1324 342 1785,-254 73 779,-334 67-622,0 2-1,1 0 1,-1 2 0,38 0-1,-57 1-120,-1 0 0,0 0 0,1 0 0,-1 0 1,0 0-1,1 1 0,-1-1 0,0 0 0,1 0 0,-1 0 0,0 0 0,1 0 0,-1 0 0,0 1 0,0-1 0,1 0 1,-1 0-1,0 0 0,1 1 0,-1-1 0,0 0 0,0 0 0,0 1 0,1-1 0,-1 0 0,0 1 0,0-1 0,0 0 1,0 0-1,0 1 0,1-1 0,-1 0 0,0 1 0,0-1 0,0 1 0,0-1 0,0 0 0,0 1 0,0-1 0,0 0 1,0 1-1,0-1 0,0 0 0,0 1 0,-1-1 0,1 0 0,0 1 0,0-1 0,0 0 0,-1 1 0,-24 22 1005,-50 20 624,-95 41 0,104-53-606,-794 405-367,501-230 3780,291-161-3877,1 2 1,-119 111-1,-90 133-77,255-268-500,-1050 1322-1079,1036-1297 1077,13-20 0,1 0 0,2 1 0,0 2 0,-18 43 0,35-70 0,0 1 0,1 0 0,0 0 0,0 0 0,0 0 0,0 0 0,1 0 0,0 0 0,0 0 0,0 1 0,0-1 0,1 0 0,0 0 0,0 0 0,1 0 0,2 7 0,1-2 0,1-1 0,0 1 0,0-2 0,1 1 0,0-1 0,1 0 0,9 8 0,52 39 0,2-2 0,117 65 0,-188-118 0,149 88 179,4-6 1,163 60-1,-245-115-111,0-3-1,2-4 1,0-2-1,1-4 0,1-3 1,0-4-1,93-2 0,-127-8-124,0-3 0,-1-1 0,46-15-1,-40 10-1078,4 0-5690</inkml:trace>
+</inkml:ink>
+</file>
+
 <file path=word/theme/theme1.xml><?xml version="1.0" encoding="utf-8"?>
 <a:theme xmlns:a="http://schemas.openxmlformats.org/drawingml/2006/main" name="Tema de Office">
   <a:themeElements>
